--- a/Caritas-Word/自我怀疑.docx
+++ b/Caritas-Word/自我怀疑.docx
@@ -4,745 +4,1120 @@
   <w:body>
     <w:p>
       <w:pPr>
-        <w:spacing w:before="65" w:after="65"/>
-      </w:pPr>
-      <w:r>
-        <w:rPr>
-          <w:rFonts w:hint="eastAsia"/>
+        <w:spacing w:beforeLines="35" w:before="114" w:afterLines="35" w:after="114" w:line="320" w:lineRule="exact"/>
+        <w:rPr>
+          <w:sz w:val="23"/>
+          <w:szCs w:val="23"/>
+        </w:rPr>
+      </w:pPr>
+      <w:r>
+        <w:rPr>
+          <w:rFonts w:hint="eastAsia"/>
+          <w:sz w:val="23"/>
+          <w:szCs w:val="23"/>
         </w:rPr>
         <w:t>#</w:t>
       </w:r>
       <w:r>
         <w:rPr>
           <w:rFonts w:hint="eastAsia"/>
+          <w:sz w:val="23"/>
+          <w:szCs w:val="23"/>
         </w:rPr>
         <w:t>自我怀疑</w:t>
       </w:r>
       <w:r>
         <w:rPr>
           <w:rFonts w:hint="eastAsia"/>
+          <w:sz w:val="23"/>
+          <w:szCs w:val="23"/>
         </w:rPr>
         <w:t>#</w:t>
       </w:r>
     </w:p>
     <w:p>
       <w:pPr>
-        <w:spacing w:before="65" w:after="65"/>
-      </w:pPr>
-    </w:p>
-    <w:p>
-      <w:pPr>
-        <w:spacing w:before="65" w:after="65"/>
+        <w:spacing w:beforeLines="35" w:before="114" w:afterLines="35" w:after="114" w:line="320" w:lineRule="exact"/>
+        <w:rPr>
+          <w:sz w:val="23"/>
+          <w:szCs w:val="23"/>
+        </w:rPr>
+      </w:pPr>
+    </w:p>
+    <w:p>
+      <w:pPr>
+        <w:spacing w:beforeLines="35" w:before="114" w:afterLines="35" w:after="114" w:line="320" w:lineRule="exact"/>
         <w:jc w:val="center"/>
-      </w:pPr>
-      <w:r>
-        <w:rPr>
-          <w:rFonts w:hint="eastAsia"/>
-        </w:rPr>
-        <w:t>问题：</w:t>
-      </w:r>
-      <w:r>
-        <w:rPr>
-          <w:rFonts w:hint="eastAsia"/>
-        </w:rPr>
-        <w:t>如何能从不断的自我否定与自我怀疑中走出来？</w:t>
-      </w:r>
-    </w:p>
-    <w:p>
-      <w:pPr>
-        <w:spacing w:before="65" w:after="65"/>
-      </w:pPr>
-    </w:p>
-    <w:p>
-      <w:pPr>
-        <w:spacing w:before="65" w:after="65"/>
-        <w:ind w:firstLine="420"/>
-      </w:pPr>
-      <w:r>
-        <w:rPr>
-          <w:rFonts w:hint="eastAsia"/>
+        <w:rPr>
+          <w:sz w:val="23"/>
+          <w:szCs w:val="23"/>
+        </w:rPr>
+      </w:pPr>
+      <w:r>
+        <w:rPr>
+          <w:rFonts w:hint="eastAsia"/>
+          <w:sz w:val="23"/>
+          <w:szCs w:val="23"/>
+        </w:rPr>
+        <w:t>问题：如何能从不断的自我否定与自我怀疑中走出来？</w:t>
+      </w:r>
+    </w:p>
+    <w:p>
+      <w:pPr>
+        <w:spacing w:beforeLines="35" w:before="114" w:afterLines="35" w:after="114" w:line="320" w:lineRule="exact"/>
+        <w:rPr>
+          <w:sz w:val="23"/>
+          <w:szCs w:val="23"/>
+        </w:rPr>
+      </w:pPr>
+    </w:p>
+    <w:p>
+      <w:pPr>
+        <w:spacing w:beforeLines="35" w:before="114" w:afterLines="35" w:after="114" w:line="320" w:lineRule="exact"/>
+        <w:ind w:firstLine="420"/>
+        <w:rPr>
+          <w:sz w:val="23"/>
+          <w:szCs w:val="23"/>
+        </w:rPr>
+      </w:pPr>
+      <w:r>
+        <w:rPr>
+          <w:rFonts w:hint="eastAsia"/>
+          <w:sz w:val="23"/>
+          <w:szCs w:val="23"/>
         </w:rPr>
         <w:t>OK</w:t>
       </w:r>
       <w:r>
         <w:rPr>
           <w:rFonts w:hint="eastAsia"/>
+          <w:sz w:val="23"/>
+          <w:szCs w:val="23"/>
         </w:rPr>
         <w:t>，找到点时间，说一下这个问题。</w:t>
       </w:r>
     </w:p>
     <w:p>
       <w:pPr>
-        <w:spacing w:before="65" w:after="65"/>
-        <w:ind w:firstLine="420"/>
-      </w:pPr>
-      <w:r>
-        <w:rPr>
-          <w:rFonts w:hint="eastAsia"/>
+        <w:spacing w:beforeLines="35" w:before="114" w:afterLines="35" w:after="114" w:line="320" w:lineRule="exact"/>
+        <w:ind w:firstLine="420"/>
+        <w:rPr>
+          <w:sz w:val="23"/>
+          <w:szCs w:val="23"/>
+        </w:rPr>
+      </w:pPr>
+      <w:r>
+        <w:rPr>
+          <w:rFonts w:hint="eastAsia"/>
+          <w:sz w:val="23"/>
+          <w:szCs w:val="23"/>
         </w:rPr>
         <w:t>且让我超大音量问你一句：</w:t>
       </w:r>
     </w:p>
     <w:p>
       <w:pPr>
-        <w:spacing w:before="65" w:after="65"/>
-        <w:ind w:firstLine="420"/>
-      </w:pPr>
-    </w:p>
-    <w:p>
-      <w:pPr>
-        <w:spacing w:beforeLines="25" w:before="81" w:afterLines="25" w:after="81" w:line="340" w:lineRule="exact"/>
-        <w:ind w:firstLine="420"/>
-        <w:rPr>
-          <w:rFonts w:hint="eastAsia"/>
-          <w:sz w:val="23"/>
-          <w:szCs w:val="23"/>
+        <w:spacing w:beforeLines="35" w:before="114" w:afterLines="35" w:after="114" w:line="320" w:lineRule="exact"/>
+        <w:ind w:firstLine="420"/>
+        <w:rPr>
+          <w:sz w:val="23"/>
+          <w:szCs w:val="23"/>
+        </w:rPr>
+      </w:pPr>
+    </w:p>
+    <w:p>
+      <w:pPr>
+        <w:spacing w:beforeLines="45" w:before="146" w:afterLines="45" w:after="146" w:line="340" w:lineRule="exact"/>
+        <w:ind w:firstLine="420"/>
+        <w:rPr>
+          <w:sz w:val="25"/>
+          <w:szCs w:val="25"/>
         </w:rPr>
       </w:pPr>
       <w:r>
         <w:rPr>
           <w:rFonts w:eastAsia="点字青花楷" w:hint="eastAsia"/>
-          <w:sz w:val="23"/>
-          <w:szCs w:val="23"/>
+          <w:sz w:val="25"/>
+          <w:szCs w:val="25"/>
         </w:rPr>
         <w:t>你为什么要从自我否定与自我怀疑中走出来呢</w:t>
       </w:r>
       <w:r>
         <w:rPr>
           <w:rFonts w:hint="eastAsia"/>
-          <w:sz w:val="23"/>
-          <w:szCs w:val="23"/>
+          <w:sz w:val="25"/>
+          <w:szCs w:val="25"/>
         </w:rPr>
         <w:t>？</w:t>
       </w:r>
     </w:p>
     <w:p>
       <w:pPr>
-        <w:spacing w:before="65" w:after="65"/>
-        <w:ind w:firstLine="420"/>
-      </w:pPr>
-      <w:r>
-        <w:rPr>
-          <w:rFonts w:hint="eastAsia"/>
+        <w:spacing w:beforeLines="35" w:before="114" w:afterLines="35" w:after="114" w:line="320" w:lineRule="exact"/>
+        <w:ind w:firstLine="420"/>
+        <w:rPr>
+          <w:sz w:val="23"/>
+          <w:szCs w:val="23"/>
+        </w:rPr>
+      </w:pPr>
+      <w:r>
+        <w:rPr>
+          <w:rFonts w:hint="eastAsia"/>
+          <w:sz w:val="23"/>
+          <w:szCs w:val="23"/>
         </w:rPr>
         <w:t>列举一下你的理由看看？</w:t>
       </w:r>
     </w:p>
     <w:p>
       <w:pPr>
-        <w:spacing w:before="65" w:after="65"/>
-        <w:ind w:firstLine="420"/>
-      </w:pPr>
-      <w:r>
-        <w:rPr>
-          <w:rFonts w:hint="eastAsia"/>
-        </w:rPr>
-        <w:t>因为自我否定和自我怀疑很痛苦吗？感觉没有尊严？当别人说你不对的时候你很憋屈？觉得很窝囊？想要拿出金色的真理糊对方一脸让对方跪地求饶好出一口气但是这口气已经几年出不出来了？</w:t>
-      </w:r>
-    </w:p>
-    <w:p>
-      <w:pPr>
-        <w:spacing w:before="65" w:after="65"/>
-        <w:ind w:firstLine="420"/>
-      </w:pPr>
-      <w:r>
-        <w:rPr>
-          <w:rFonts w:hint="eastAsia"/>
-        </w:rPr>
-        <w:t>因为如果不万分自信自己是对的，手头的事情就一刻也做不下去？</w:t>
-      </w:r>
-    </w:p>
-    <w:p>
-      <w:pPr>
-        <w:spacing w:before="65" w:after="65"/>
-        <w:ind w:firstLine="420"/>
-      </w:pPr>
-      <w:r>
-        <w:rPr>
-          <w:rFonts w:hint="eastAsia"/>
+        <w:spacing w:beforeLines="35" w:before="114" w:afterLines="35" w:after="114" w:line="320" w:lineRule="exact"/>
+        <w:ind w:firstLine="420"/>
+        <w:rPr>
+          <w:sz w:val="23"/>
+          <w:szCs w:val="23"/>
+        </w:rPr>
+      </w:pPr>
+      <w:r>
+        <w:rPr>
+          <w:rFonts w:hint="eastAsia"/>
+          <w:sz w:val="23"/>
+          <w:szCs w:val="23"/>
+        </w:rPr>
+        <w:t>因为自我否定和自我怀疑很痛苦吗？感觉没有尊严？当别人说你不对的时候你很憋屈？觉得很窝囊？想要拿出金色的真理</w:t>
+      </w:r>
+      <w:proofErr w:type="gramStart"/>
+      <w:r>
+        <w:rPr>
+          <w:rFonts w:hint="eastAsia"/>
+          <w:sz w:val="23"/>
+          <w:szCs w:val="23"/>
+        </w:rPr>
+        <w:t>糊对方</w:t>
+      </w:r>
+      <w:proofErr w:type="gramEnd"/>
+      <w:r>
+        <w:rPr>
+          <w:rFonts w:hint="eastAsia"/>
+          <w:sz w:val="23"/>
+          <w:szCs w:val="23"/>
+        </w:rPr>
+        <w:t>一脸让对方跪地求饶好出一口气但是这口气已经几年出不出来了？</w:t>
+      </w:r>
+    </w:p>
+    <w:p>
+      <w:pPr>
+        <w:spacing w:beforeLines="35" w:before="114" w:afterLines="35" w:after="114" w:line="320" w:lineRule="exact"/>
+        <w:ind w:firstLine="420"/>
+        <w:rPr>
+          <w:sz w:val="23"/>
+          <w:szCs w:val="23"/>
+        </w:rPr>
+      </w:pPr>
+      <w:r>
+        <w:rPr>
+          <w:rFonts w:hint="eastAsia"/>
+          <w:sz w:val="23"/>
+          <w:szCs w:val="23"/>
+        </w:rPr>
+        <w:t>因为如果</w:t>
+      </w:r>
+      <w:proofErr w:type="gramStart"/>
+      <w:r>
+        <w:rPr>
+          <w:rFonts w:hint="eastAsia"/>
+          <w:sz w:val="23"/>
+          <w:szCs w:val="23"/>
+        </w:rPr>
+        <w:t>不</w:t>
+      </w:r>
+      <w:proofErr w:type="gramEnd"/>
+      <w:r>
+        <w:rPr>
+          <w:rFonts w:hint="eastAsia"/>
+          <w:sz w:val="23"/>
+          <w:szCs w:val="23"/>
+        </w:rPr>
+        <w:t>万分自信自己是对的，手头的事情就一刻也做不下去？</w:t>
+      </w:r>
+    </w:p>
+    <w:p>
+      <w:pPr>
+        <w:spacing w:beforeLines="35" w:before="114" w:afterLines="35" w:after="114" w:line="320" w:lineRule="exact"/>
+        <w:ind w:firstLine="420"/>
+        <w:rPr>
+          <w:sz w:val="23"/>
+          <w:szCs w:val="23"/>
+        </w:rPr>
+      </w:pPr>
+      <w:r>
+        <w:rPr>
+          <w:rFonts w:hint="eastAsia"/>
+          <w:sz w:val="23"/>
+          <w:szCs w:val="23"/>
         </w:rPr>
         <w:t>如果你根本不可能是对的呢？如果你注定只能使用一个归根到底必然错误的方法、去追寻一个归根到底必然错误的目标呢？</w:t>
       </w:r>
     </w:p>
     <w:p>
       <w:pPr>
-        <w:spacing w:before="65" w:after="65"/>
-        <w:ind w:firstLine="420"/>
-      </w:pPr>
-      <w:r>
-        <w:rPr>
-          <w:rFonts w:hint="eastAsia"/>
+        <w:spacing w:beforeLines="35" w:before="114" w:afterLines="35" w:after="114" w:line="320" w:lineRule="exact"/>
+        <w:ind w:firstLine="420"/>
+        <w:rPr>
+          <w:sz w:val="23"/>
+          <w:szCs w:val="23"/>
+        </w:rPr>
+      </w:pPr>
+      <w:r>
+        <w:rPr>
+          <w:rFonts w:hint="eastAsia"/>
+          <w:sz w:val="23"/>
+          <w:szCs w:val="23"/>
         </w:rPr>
         <w:t>你在方法论上是错的，明白吗？</w:t>
       </w:r>
     </w:p>
     <w:p>
       <w:pPr>
-        <w:spacing w:before="65" w:after="65"/>
-        <w:ind w:firstLine="420"/>
-      </w:pPr>
-      <w:r>
-        <w:rPr>
-          <w:rFonts w:hint="eastAsia"/>
+        <w:spacing w:beforeLines="35" w:before="114" w:afterLines="35" w:after="114" w:line="320" w:lineRule="exact"/>
+        <w:ind w:firstLine="420"/>
+        <w:rPr>
+          <w:sz w:val="23"/>
+          <w:szCs w:val="23"/>
+        </w:rPr>
+      </w:pPr>
+      <w:r>
+        <w:rPr>
+          <w:rFonts w:hint="eastAsia"/>
+          <w:sz w:val="23"/>
+          <w:szCs w:val="23"/>
         </w:rPr>
         <w:t>你要学会的不是什么“重建自信”，“从自我怀疑、自我否定中走出来”。</w:t>
       </w:r>
     </w:p>
     <w:p>
       <w:pPr>
-        <w:spacing w:before="65" w:after="65"/>
-        <w:ind w:firstLine="420"/>
-      </w:pPr>
-      <w:r>
-        <w:rPr>
-          <w:rFonts w:hint="eastAsia"/>
+        <w:spacing w:beforeLines="35" w:before="114" w:afterLines="35" w:after="114" w:line="320" w:lineRule="exact"/>
+        <w:ind w:firstLine="420"/>
+        <w:rPr>
+          <w:sz w:val="23"/>
+          <w:szCs w:val="23"/>
+        </w:rPr>
+      </w:pPr>
+      <w:r>
+        <w:rPr>
+          <w:rFonts w:hint="eastAsia"/>
+          <w:sz w:val="23"/>
+          <w:szCs w:val="23"/>
         </w:rPr>
         <w:t>恰恰相反，永远不可抑制的自我怀疑和自我否定，才是人开始成熟的标志。</w:t>
       </w:r>
     </w:p>
     <w:p>
       <w:pPr>
-        <w:spacing w:before="65" w:after="65"/>
+        <w:spacing w:beforeLines="35" w:before="114" w:afterLines="35" w:after="114" w:line="320" w:lineRule="exact"/>
         <w:ind w:firstLine="420"/>
         <w:rPr>
           <w:rFonts w:eastAsia="点字青花楷"/>
+          <w:sz w:val="23"/>
+          <w:szCs w:val="23"/>
         </w:rPr>
       </w:pPr>
       <w:r>
         <w:rPr>
           <w:rFonts w:eastAsia="点字青花楷" w:hint="eastAsia"/>
+          <w:sz w:val="23"/>
+          <w:szCs w:val="23"/>
         </w:rPr>
         <w:t>这是件好事。</w:t>
       </w:r>
     </w:p>
     <w:p>
       <w:pPr>
-        <w:spacing w:before="65" w:after="65"/>
+        <w:spacing w:beforeLines="35" w:before="114" w:afterLines="35" w:after="114" w:line="320" w:lineRule="exact"/>
         <w:ind w:firstLine="420"/>
         <w:rPr>
           <w:rFonts w:eastAsia="点字青花楷"/>
+          <w:sz w:val="23"/>
+          <w:szCs w:val="23"/>
         </w:rPr>
       </w:pPr>
       <w:r>
         <w:rPr>
           <w:rFonts w:eastAsia="点字青花楷" w:hint="eastAsia"/>
+          <w:sz w:val="23"/>
+          <w:szCs w:val="23"/>
         </w:rPr>
         <w:t>这是个进步。</w:t>
       </w:r>
     </w:p>
     <w:p>
       <w:pPr>
-        <w:spacing w:before="65" w:after="65"/>
-        <w:ind w:firstLine="420"/>
-      </w:pPr>
-      <w:r>
-        <w:rPr>
-          <w:rFonts w:hint="eastAsia"/>
+        <w:spacing w:beforeLines="35" w:before="114" w:afterLines="35" w:after="114" w:line="320" w:lineRule="exact"/>
+        <w:ind w:firstLine="420"/>
+        <w:rPr>
+          <w:sz w:val="23"/>
+          <w:szCs w:val="23"/>
+        </w:rPr>
+      </w:pPr>
+      <w:r>
+        <w:rPr>
+          <w:rFonts w:hint="eastAsia"/>
+          <w:sz w:val="23"/>
+          <w:szCs w:val="23"/>
         </w:rPr>
         <w:t>世界上根本就不存在一种健康的生活方式是你所想象的那样“自信”的。那种自信从逻辑上就是无本之木。</w:t>
       </w:r>
     </w:p>
     <w:p>
       <w:pPr>
-        <w:spacing w:before="65" w:after="65"/>
-        <w:ind w:firstLine="420"/>
-      </w:pPr>
-      <w:r>
-        <w:rPr>
-          <w:rFonts w:hint="eastAsia"/>
+        <w:spacing w:beforeLines="35" w:before="114" w:afterLines="35" w:after="114" w:line="320" w:lineRule="exact"/>
+        <w:ind w:firstLine="420"/>
+        <w:rPr>
+          <w:sz w:val="23"/>
+          <w:szCs w:val="23"/>
+        </w:rPr>
+      </w:pPr>
+      <w:r>
+        <w:rPr>
+          <w:rFonts w:hint="eastAsia"/>
+          <w:sz w:val="23"/>
+          <w:szCs w:val="23"/>
         </w:rPr>
         <w:t>真正的问题是，基于“我肯定是在用错误的方法追求着错误的目标”这一在绝对意义上永远正确的逻辑前提，你要怎么重建自己的生存动力。</w:t>
       </w:r>
     </w:p>
     <w:p>
       <w:pPr>
-        <w:spacing w:before="65" w:after="65"/>
-        <w:ind w:firstLine="420"/>
-      </w:pPr>
-      <w:r>
-        <w:rPr>
-          <w:rFonts w:hint="eastAsia"/>
+        <w:spacing w:beforeLines="35" w:before="114" w:afterLines="35" w:after="114" w:line="320" w:lineRule="exact"/>
+        <w:ind w:firstLine="420"/>
+        <w:rPr>
+          <w:sz w:val="23"/>
+          <w:szCs w:val="23"/>
+        </w:rPr>
+      </w:pPr>
+      <w:r>
+        <w:rPr>
+          <w:rFonts w:hint="eastAsia"/>
+          <w:sz w:val="23"/>
+          <w:szCs w:val="23"/>
         </w:rPr>
         <w:t>一般人非要靠着构建一个虚幻的“绝对正确”感来维持自己去行动。这在一开始会让他们干劲十足，但是随着他们不可避免的成熟、洞察力和经验不可避免的增长，他们一定会发现自己原来以为是对的东西里有多少蠢到让自己害怕的天真和幼稚，一定会发现以前自己追求的目标本身都有问题。这是绝对不可避免的，一丁点侥幸都不要有。而这时候如果你遵循着“只能以自己相信绝对正确的方法做自己绝对自信是正确的事才是安全的、有效的”的方法论，你看到是什么结果了吗？</w:t>
       </w:r>
     </w:p>
     <w:p>
       <w:pPr>
-        <w:spacing w:before="65" w:after="65"/>
-        <w:ind w:firstLine="420"/>
-      </w:pPr>
-      <w:r>
-        <w:rPr>
-          <w:rFonts w:hint="eastAsia"/>
+        <w:spacing w:beforeLines="35" w:before="114" w:afterLines="35" w:after="114" w:line="320" w:lineRule="exact"/>
+        <w:ind w:firstLine="420"/>
+        <w:rPr>
+          <w:sz w:val="23"/>
+          <w:szCs w:val="23"/>
+        </w:rPr>
+      </w:pPr>
+      <w:r>
+        <w:rPr>
+          <w:rFonts w:hint="eastAsia"/>
+          <w:sz w:val="23"/>
+          <w:szCs w:val="23"/>
         </w:rPr>
         <w:t>——看到错误就会崩溃，而你又肯定会看到错误，推出什么？</w:t>
       </w:r>
     </w:p>
     <w:p>
       <w:pPr>
-        <w:spacing w:before="65" w:after="65"/>
-        <w:ind w:firstLine="420"/>
+        <w:spacing w:beforeLines="35" w:before="114" w:afterLines="35" w:after="114" w:line="320" w:lineRule="exact"/>
+        <w:ind w:firstLine="420"/>
+        <w:rPr>
+          <w:sz w:val="23"/>
+          <w:szCs w:val="23"/>
+        </w:rPr>
       </w:pPr>
       <w:r>
         <w:rPr>
           <w:rFonts w:eastAsia="点字青花楷" w:hint="eastAsia"/>
+          <w:sz w:val="23"/>
+          <w:szCs w:val="23"/>
         </w:rPr>
         <w:t>你一定会再次崩溃。</w:t>
       </w:r>
     </w:p>
     <w:p>
       <w:pPr>
-        <w:spacing w:before="65" w:after="65"/>
-        <w:ind w:firstLine="420"/>
-      </w:pPr>
-      <w:r>
-        <w:rPr>
-          <w:rFonts w:hint="eastAsia"/>
+        <w:spacing w:beforeLines="35" w:before="114" w:afterLines="35" w:after="114" w:line="320" w:lineRule="exact"/>
+        <w:ind w:firstLine="420"/>
+        <w:rPr>
+          <w:sz w:val="23"/>
+          <w:szCs w:val="23"/>
+        </w:rPr>
+      </w:pPr>
+      <w:r>
+        <w:rPr>
+          <w:rFonts w:hint="eastAsia"/>
+          <w:sz w:val="23"/>
+          <w:szCs w:val="23"/>
         </w:rPr>
         <w:t>你现在请人教你一个新的方法，帮你该换一套新立场，恢复一个新的“我这回肯定正确了”出发点，然后你重新出发走老路——你觉得会是什么结局？</w:t>
       </w:r>
     </w:p>
     <w:p>
       <w:pPr>
-        <w:spacing w:before="65" w:after="65"/>
-        <w:ind w:firstLine="420"/>
-      </w:pPr>
-      <w:r>
-        <w:rPr>
-          <w:rFonts w:hint="eastAsia"/>
+        <w:spacing w:beforeLines="35" w:before="114" w:afterLines="35" w:after="114" w:line="320" w:lineRule="exact"/>
+        <w:ind w:firstLine="420"/>
+        <w:rPr>
+          <w:sz w:val="23"/>
+          <w:szCs w:val="23"/>
+        </w:rPr>
+      </w:pPr>
+      <w:r>
+        <w:rPr>
+          <w:rFonts w:hint="eastAsia"/>
+          <w:sz w:val="23"/>
+          <w:szCs w:val="23"/>
         </w:rPr>
         <w:t>你只是借到了一笔新赌本，赌局并没有变。</w:t>
       </w:r>
     </w:p>
     <w:p>
       <w:pPr>
-        <w:spacing w:before="65" w:after="65"/>
+        <w:spacing w:beforeLines="35" w:before="114" w:afterLines="35" w:after="114" w:line="320" w:lineRule="exact"/>
         <w:ind w:firstLine="420"/>
         <w:rPr>
           <w:rFonts w:eastAsia="点字青花楷"/>
-        </w:rPr>
-      </w:pPr>
-    </w:p>
-    <w:p>
-      <w:pPr>
-        <w:spacing w:before="65" w:after="65"/>
+          <w:sz w:val="23"/>
+          <w:szCs w:val="23"/>
+        </w:rPr>
+      </w:pPr>
+    </w:p>
+    <w:p>
+      <w:pPr>
+        <w:spacing w:beforeLines="45" w:before="146" w:afterLines="45" w:after="146" w:line="340" w:lineRule="exact"/>
         <w:ind w:firstLine="420"/>
         <w:rPr>
           <w:rFonts w:eastAsia="点字青花楷"/>
-          <w:sz w:val="23"/>
-          <w:szCs w:val="23"/>
+          <w:sz w:val="25"/>
+          <w:szCs w:val="25"/>
         </w:rPr>
       </w:pPr>
       <w:r>
         <w:rPr>
           <w:rFonts w:eastAsia="点字青花楷" w:hint="eastAsia"/>
-          <w:sz w:val="23"/>
-          <w:szCs w:val="23"/>
+          <w:sz w:val="25"/>
+          <w:szCs w:val="25"/>
         </w:rPr>
         <w:t>你一定会再次崩溃。</w:t>
       </w:r>
     </w:p>
     <w:p>
       <w:pPr>
-        <w:spacing w:before="65" w:after="65"/>
-        <w:ind w:firstLine="420"/>
-        <w:rPr>
-          <w:rFonts w:hint="eastAsia"/>
-          <w:sz w:val="23"/>
-          <w:szCs w:val="23"/>
-        </w:rPr>
-      </w:pPr>
-    </w:p>
-    <w:p>
-      <w:pPr>
-        <w:spacing w:before="65" w:after="65"/>
-        <w:ind w:firstLine="420"/>
-      </w:pPr>
-      <w:r>
-        <w:rPr>
-          <w:rFonts w:hint="eastAsia"/>
-        </w:rPr>
-        <w:t>除非你打垮逻辑三段论，否则只要你不真正的悔改，你可选的路就只有一条——就是因为青春已经不在，无法再次轻松的承认错误，于是这次打死不认错，逃避一切可能让你“再次自我怀疑、自我否定”的刺激源，死死护着假装自己这一次毫无成长，完全看不到任何新断点。</w:t>
-      </w:r>
-    </w:p>
-    <w:p>
-      <w:pPr>
-        <w:spacing w:before="65" w:after="65"/>
-        <w:ind w:firstLine="420"/>
-      </w:pPr>
-      <w:r>
-        <w:rPr>
-          <w:rFonts w:hint="eastAsia"/>
-        </w:rPr>
+        <w:spacing w:beforeLines="35" w:before="114" w:afterLines="35" w:after="114" w:line="320" w:lineRule="exact"/>
+        <w:ind w:firstLine="420"/>
+        <w:rPr>
+          <w:sz w:val="23"/>
+          <w:szCs w:val="23"/>
+        </w:rPr>
+      </w:pPr>
+    </w:p>
+    <w:p>
+      <w:pPr>
+        <w:spacing w:beforeLines="35" w:before="114" w:afterLines="35" w:after="114" w:line="320" w:lineRule="exact"/>
+        <w:ind w:firstLine="420"/>
+        <w:rPr>
+          <w:sz w:val="23"/>
+          <w:szCs w:val="23"/>
+        </w:rPr>
+      </w:pPr>
+      <w:r>
+        <w:rPr>
+          <w:rFonts w:hint="eastAsia"/>
+          <w:sz w:val="23"/>
+          <w:szCs w:val="23"/>
+        </w:rPr>
+        <w:t>除非你打垮逻辑三段论，否则只要你</w:t>
+      </w:r>
+      <w:proofErr w:type="gramStart"/>
+      <w:r>
+        <w:rPr>
+          <w:rFonts w:hint="eastAsia"/>
+          <w:sz w:val="23"/>
+          <w:szCs w:val="23"/>
+        </w:rPr>
+        <w:t>不</w:t>
+      </w:r>
+      <w:proofErr w:type="gramEnd"/>
+      <w:r>
+        <w:rPr>
+          <w:rFonts w:hint="eastAsia"/>
+          <w:sz w:val="23"/>
+          <w:szCs w:val="23"/>
+        </w:rPr>
+        <w:t>真正的悔改，你可选的路就只有一条——就是因为青春已经不在，无法再次轻松的承认错误，于是这次打死不认错，逃避一切可能让你“再次自我怀疑、自我否定”的刺激源，死死护着假装自己这一次毫无成长，完全看不到任何新断点。</w:t>
+      </w:r>
+    </w:p>
+    <w:p>
+      <w:pPr>
+        <w:spacing w:beforeLines="35" w:before="114" w:afterLines="35" w:after="114" w:line="320" w:lineRule="exact"/>
+        <w:ind w:firstLine="420"/>
+        <w:rPr>
+          <w:sz w:val="23"/>
+          <w:szCs w:val="23"/>
+        </w:rPr>
+      </w:pPr>
+      <w:r>
+        <w:rPr>
+          <w:rFonts w:hint="eastAsia"/>
+          <w:sz w:val="23"/>
+          <w:szCs w:val="23"/>
+        </w:rPr>
+        <w:lastRenderedPageBreak/>
         <w:t>说起来悲凉——这是这个世上大部分人的真实状态，只不过他们自己要是梗着脖子打死不认，利用社交礼仪和个人自由逃避到底拒绝对话，他们可以利用自己常年练得滚瓜烂熟的逃避法长期的挤出可以维持局面的安全感。</w:t>
       </w:r>
     </w:p>
     <w:p>
       <w:pPr>
-        <w:spacing w:before="65" w:after="65"/>
-        <w:ind w:firstLine="420"/>
-      </w:pPr>
-      <w:r>
-        <w:rPr>
-          <w:rFonts w:hint="eastAsia"/>
-        </w:rPr>
-        <w:lastRenderedPageBreak/>
+        <w:spacing w:beforeLines="35" w:before="114" w:afterLines="35" w:after="114" w:line="320" w:lineRule="exact"/>
+        <w:ind w:firstLine="420"/>
+        <w:rPr>
+          <w:sz w:val="23"/>
+          <w:szCs w:val="23"/>
+        </w:rPr>
+      </w:pPr>
+      <w:r>
+        <w:rPr>
+          <w:rFonts w:hint="eastAsia"/>
+          <w:sz w:val="23"/>
+          <w:szCs w:val="23"/>
+        </w:rPr>
         <w:t>可是逻辑注定了，他们终将会一条道走到黑，直到客观时间给他们物理性的、实践上山穷水尽的、他们完全无法不承认不面对的绝境才会走下这条封闭快速路。</w:t>
       </w:r>
     </w:p>
     <w:p>
       <w:pPr>
-        <w:spacing w:before="65" w:after="65"/>
-        <w:ind w:firstLine="420"/>
-      </w:pPr>
-      <w:r>
-        <w:rPr>
-          <w:rFonts w:hint="eastAsia"/>
-        </w:rPr>
-        <w:t>很多人到这时还是宁可去吸毒、去“最后搏一把”“有赌未为输”也不认错呢。</w:t>
-      </w:r>
-    </w:p>
-    <w:p>
-      <w:pPr>
-        <w:spacing w:before="65" w:after="65"/>
-        <w:ind w:firstLine="420"/>
-      </w:pPr>
-      <w:r>
-        <w:rPr>
-          <w:rFonts w:hint="eastAsia"/>
+        <w:spacing w:beforeLines="35" w:before="114" w:afterLines="35" w:after="114" w:line="320" w:lineRule="exact"/>
+        <w:ind w:firstLine="420"/>
+        <w:rPr>
+          <w:sz w:val="23"/>
+          <w:szCs w:val="23"/>
+        </w:rPr>
+      </w:pPr>
+      <w:r>
+        <w:rPr>
+          <w:rFonts w:hint="eastAsia"/>
+          <w:sz w:val="23"/>
+          <w:szCs w:val="23"/>
+        </w:rPr>
+        <w:t>很多人到这时还是宁可去吸毒、去“最后</w:t>
+      </w:r>
+      <w:proofErr w:type="gramStart"/>
+      <w:r>
+        <w:rPr>
+          <w:rFonts w:hint="eastAsia"/>
+          <w:sz w:val="23"/>
+          <w:szCs w:val="23"/>
+        </w:rPr>
+        <w:t>搏</w:t>
+      </w:r>
+      <w:proofErr w:type="gramEnd"/>
+      <w:r>
+        <w:rPr>
+          <w:rFonts w:hint="eastAsia"/>
+          <w:sz w:val="23"/>
+          <w:szCs w:val="23"/>
+        </w:rPr>
+        <w:t>一把”“有赌未为输”也不认错呢。</w:t>
+      </w:r>
+    </w:p>
+    <w:p>
+      <w:pPr>
+        <w:spacing w:beforeLines="35" w:before="114" w:afterLines="35" w:after="114" w:line="320" w:lineRule="exact"/>
+        <w:ind w:firstLine="420"/>
+        <w:rPr>
+          <w:sz w:val="23"/>
+          <w:szCs w:val="23"/>
+        </w:rPr>
+      </w:pPr>
+      <w:r>
+        <w:rPr>
+          <w:rFonts w:hint="eastAsia"/>
+          <w:sz w:val="23"/>
+          <w:szCs w:val="23"/>
         </w:rPr>
         <w:t>不要以为这中间有偶然的幸运，甚至看起来好像“发了”就以为这有什么不同。那些“发达”只会让他们以为自己的“成功”是来自自己的英明神武，刺激他们双倍下注，并且强力把自己的子女压进“新英明神武之路”。</w:t>
       </w:r>
     </w:p>
     <w:p>
       <w:pPr>
-        <w:spacing w:before="65" w:after="65"/>
-        <w:ind w:firstLine="420"/>
-      </w:pPr>
-      <w:r>
-        <w:rPr>
-          <w:rFonts w:hint="eastAsia"/>
+        <w:spacing w:beforeLines="35" w:before="114" w:afterLines="35" w:after="114" w:line="320" w:lineRule="exact"/>
+        <w:ind w:firstLine="420"/>
+        <w:rPr>
+          <w:sz w:val="23"/>
+          <w:szCs w:val="23"/>
+        </w:rPr>
+      </w:pPr>
+      <w:r>
+        <w:rPr>
+          <w:rFonts w:hint="eastAsia"/>
+          <w:sz w:val="23"/>
+          <w:szCs w:val="23"/>
         </w:rPr>
         <w:t>长期看，哪里逃脱了？</w:t>
       </w:r>
     </w:p>
     <w:p>
       <w:pPr>
-        <w:spacing w:before="65" w:after="65"/>
-        <w:ind w:firstLine="420"/>
-      </w:pPr>
-      <w:r>
-        <w:rPr>
-          <w:rFonts w:hint="eastAsia"/>
+        <w:spacing w:beforeLines="35" w:before="114" w:afterLines="35" w:after="114" w:line="320" w:lineRule="exact"/>
+        <w:ind w:firstLine="420"/>
+        <w:rPr>
+          <w:sz w:val="23"/>
+          <w:szCs w:val="23"/>
+        </w:rPr>
+      </w:pPr>
+      <w:r>
+        <w:rPr>
+          <w:rFonts w:hint="eastAsia"/>
+          <w:sz w:val="23"/>
+          <w:szCs w:val="23"/>
         </w:rPr>
         <w:t>一天不改，就一天还在这条通向大绝望、大抑郁的铁轨道上。</w:t>
       </w:r>
     </w:p>
     <w:p>
       <w:pPr>
-        <w:spacing w:before="65" w:after="65"/>
-        <w:ind w:firstLine="420"/>
-      </w:pPr>
-    </w:p>
-    <w:p>
-      <w:pPr>
-        <w:spacing w:before="65" w:after="65"/>
-        <w:ind w:firstLine="420"/>
-      </w:pPr>
-      <w:r>
-        <w:rPr>
-          <w:rFonts w:hint="eastAsia"/>
+        <w:spacing w:beforeLines="35" w:before="114" w:afterLines="35" w:after="114" w:line="320" w:lineRule="exact"/>
+        <w:ind w:firstLine="420"/>
+        <w:rPr>
+          <w:sz w:val="23"/>
+          <w:szCs w:val="23"/>
+        </w:rPr>
+      </w:pPr>
+    </w:p>
+    <w:p>
+      <w:pPr>
+        <w:spacing w:beforeLines="35" w:before="114" w:afterLines="35" w:after="114" w:line="320" w:lineRule="exact"/>
+        <w:ind w:firstLine="420"/>
+        <w:rPr>
+          <w:sz w:val="23"/>
+          <w:szCs w:val="23"/>
+        </w:rPr>
+      </w:pPr>
+      <w:r>
+        <w:rPr>
+          <w:rFonts w:hint="eastAsia"/>
+          <w:sz w:val="23"/>
+          <w:szCs w:val="23"/>
         </w:rPr>
         <w:t>听好了，真相是——你前半生取得的任何成果，本来就是从使用错误的方法追寻错误的目标的过程中得来。你要认清这个真相，明白这样一个真理——</w:t>
       </w:r>
       <w:r>
         <w:rPr>
           <w:rFonts w:eastAsia="点字青花楷" w:hint="eastAsia"/>
+          <w:sz w:val="23"/>
+          <w:szCs w:val="23"/>
         </w:rPr>
         <w:t>“只有正确的目标和正确的方法才能保证令人满意的结果”是句逻辑没学好的蠢话。</w:t>
       </w:r>
     </w:p>
     <w:p>
       <w:pPr>
-        <w:spacing w:before="65" w:after="65"/>
-        <w:ind w:firstLine="420"/>
-      </w:pPr>
-      <w:r>
-        <w:rPr>
-          <w:rFonts w:hint="eastAsia"/>
+        <w:spacing w:beforeLines="35" w:before="114" w:afterLines="35" w:after="114" w:line="320" w:lineRule="exact"/>
+        <w:ind w:firstLine="420"/>
+        <w:rPr>
+          <w:sz w:val="23"/>
+          <w:szCs w:val="23"/>
+        </w:rPr>
+      </w:pPr>
+      <w:r>
+        <w:rPr>
+          <w:rFonts w:hint="eastAsia"/>
+          <w:sz w:val="23"/>
+          <w:szCs w:val="23"/>
         </w:rPr>
         <w:t>因为“正确的目标”和“正确的方法”是对人类来说根本不可能拥有的东西。因此，很显然，</w:t>
       </w:r>
       <w:r>
         <w:rPr>
           <w:rFonts w:eastAsia="点字青花楷" w:hint="eastAsia"/>
+          <w:sz w:val="23"/>
+          <w:szCs w:val="23"/>
         </w:rPr>
         <w:t>历史上从来就没有过任何一种成功是靠着这两个东西成就的。</w:t>
       </w:r>
     </w:p>
     <w:p>
       <w:pPr>
-        <w:spacing w:before="65" w:after="65"/>
-        <w:ind w:firstLine="420"/>
+        <w:spacing w:beforeLines="35" w:before="114" w:afterLines="35" w:after="114" w:line="320" w:lineRule="exact"/>
+        <w:ind w:firstLine="420"/>
+        <w:rPr>
+          <w:sz w:val="23"/>
+          <w:szCs w:val="23"/>
+        </w:rPr>
       </w:pPr>
       <w:r>
         <w:rPr>
           <w:rFonts w:eastAsia="点字青花楷" w:hint="eastAsia"/>
+          <w:sz w:val="23"/>
+          <w:szCs w:val="23"/>
         </w:rPr>
         <w:t>听仔细关键词——历史上、从没有、任何一种</w:t>
       </w:r>
       <w:r>
         <w:rPr>
           <w:rFonts w:hint="eastAsia"/>
+          <w:sz w:val="23"/>
+          <w:szCs w:val="23"/>
         </w:rPr>
         <w:t>成功是靠这两个</w:t>
       </w:r>
       <w:r>
         <w:rPr>
           <w:rFonts w:eastAsia="点字青花楷" w:hint="eastAsia"/>
+          <w:sz w:val="23"/>
+          <w:szCs w:val="23"/>
         </w:rPr>
         <w:t>不存在的东西</w:t>
       </w:r>
       <w:r>
         <w:rPr>
           <w:rFonts w:hint="eastAsia"/>
+          <w:sz w:val="23"/>
+          <w:szCs w:val="23"/>
         </w:rPr>
         <w:t>成就的。</w:t>
       </w:r>
     </w:p>
     <w:p>
       <w:pPr>
-        <w:spacing w:before="65" w:after="65"/>
-        <w:ind w:firstLine="420"/>
-      </w:pPr>
-      <w:r>
-        <w:rPr>
-          <w:rFonts w:hint="eastAsia"/>
+        <w:spacing w:beforeLines="35" w:before="114" w:afterLines="35" w:after="114" w:line="320" w:lineRule="exact"/>
+        <w:ind w:firstLine="420"/>
+        <w:rPr>
+          <w:sz w:val="23"/>
+          <w:szCs w:val="23"/>
+        </w:rPr>
+      </w:pPr>
+      <w:r>
+        <w:rPr>
+          <w:rFonts w:hint="eastAsia"/>
+          <w:sz w:val="23"/>
+          <w:szCs w:val="23"/>
         </w:rPr>
         <w:t>你的目标不正确，你的方法不正确，对你的成功并不构成根本的威胁。</w:t>
       </w:r>
     </w:p>
     <w:p>
       <w:pPr>
-        <w:spacing w:before="65" w:after="65"/>
-        <w:ind w:firstLine="420"/>
-      </w:pPr>
-      <w:r>
-        <w:rPr>
-          <w:rFonts w:hint="eastAsia"/>
+        <w:spacing w:beforeLines="35" w:before="114" w:afterLines="35" w:after="114" w:line="320" w:lineRule="exact"/>
+        <w:ind w:firstLine="420"/>
+        <w:rPr>
+          <w:sz w:val="23"/>
+          <w:szCs w:val="23"/>
+        </w:rPr>
+      </w:pPr>
+      <w:r>
+        <w:rPr>
+          <w:rFonts w:hint="eastAsia"/>
+          <w:sz w:val="23"/>
+          <w:szCs w:val="23"/>
         </w:rPr>
         <w:t>你的</w:t>
       </w:r>
       <w:r>
         <w:rPr>
           <w:rFonts w:eastAsia="点字青花楷" w:hint="eastAsia"/>
+          <w:sz w:val="23"/>
+          <w:szCs w:val="23"/>
         </w:rPr>
         <w:t>态度</w:t>
       </w:r>
       <w:r>
         <w:rPr>
           <w:rFonts w:hint="eastAsia"/>
+          <w:sz w:val="23"/>
+          <w:szCs w:val="23"/>
         </w:rPr>
         <w:t>不正确，</w:t>
       </w:r>
       <w:r>
         <w:rPr>
           <w:rFonts w:eastAsia="点字青花楷" w:hint="eastAsia"/>
+          <w:sz w:val="23"/>
+          <w:szCs w:val="23"/>
         </w:rPr>
         <w:t>一看到不正确就恐慌和绝望，</w:t>
       </w:r>
       <w:r>
         <w:rPr>
           <w:rFonts w:hint="eastAsia"/>
+          <w:sz w:val="23"/>
+          <w:szCs w:val="23"/>
         </w:rPr>
         <w:t>才是你现在惶惶不可终日的病根。</w:t>
       </w:r>
     </w:p>
     <w:p>
       <w:pPr>
-        <w:spacing w:before="65" w:after="65"/>
-        <w:ind w:firstLine="420"/>
-      </w:pPr>
-      <w:r>
-        <w:rPr>
-          <w:rFonts w:hint="eastAsia"/>
+        <w:spacing w:beforeLines="35" w:before="114" w:afterLines="35" w:after="114" w:line="320" w:lineRule="exact"/>
+        <w:ind w:firstLine="420"/>
+        <w:rPr>
+          <w:sz w:val="23"/>
+          <w:szCs w:val="23"/>
+        </w:rPr>
+      </w:pPr>
+      <w:r>
+        <w:rPr>
+          <w:rFonts w:hint="eastAsia"/>
+          <w:sz w:val="23"/>
+          <w:szCs w:val="23"/>
         </w:rPr>
         <w:t>看懂了没有？</w:t>
       </w:r>
     </w:p>
     <w:p>
       <w:pPr>
-        <w:spacing w:before="65" w:after="65"/>
-        <w:ind w:firstLine="420"/>
-      </w:pPr>
-      <w:r>
-        <w:rPr>
-          <w:rFonts w:hint="eastAsia"/>
+        <w:spacing w:beforeLines="35" w:before="114" w:afterLines="35" w:after="114" w:line="320" w:lineRule="exact"/>
+        <w:ind w:firstLine="420"/>
+        <w:rPr>
+          <w:sz w:val="23"/>
+          <w:szCs w:val="23"/>
+        </w:rPr>
+      </w:pPr>
+      <w:r>
+        <w:rPr>
+          <w:rFonts w:hint="eastAsia"/>
+          <w:sz w:val="23"/>
+          <w:szCs w:val="23"/>
         </w:rPr>
         <w:t>谁说你需要什么狗屁“自信”才能好好做事？让那些“自信瘾”患者互相鼓励着跳坑去吧。</w:t>
       </w:r>
     </w:p>
     <w:p>
       <w:pPr>
-        <w:spacing w:before="65" w:after="65"/>
-        <w:ind w:firstLine="420"/>
-      </w:pPr>
-      <w:r>
-        <w:rPr>
-          <w:rFonts w:hint="eastAsia"/>
+        <w:spacing w:beforeLines="35" w:before="114" w:afterLines="35" w:after="114" w:line="320" w:lineRule="exact"/>
+        <w:ind w:firstLine="420"/>
+        <w:rPr>
+          <w:sz w:val="23"/>
+          <w:szCs w:val="23"/>
+        </w:rPr>
+      </w:pPr>
+      <w:r>
+        <w:rPr>
+          <w:rFonts w:hint="eastAsia"/>
+          <w:sz w:val="23"/>
+          <w:szCs w:val="23"/>
         </w:rPr>
         <w:t>你要学会</w:t>
       </w:r>
       <w:r>
         <w:rPr>
           <w:rFonts w:eastAsia="点字青花楷" w:hint="eastAsia"/>
+          <w:sz w:val="23"/>
+          <w:szCs w:val="23"/>
         </w:rPr>
         <w:t>将错就错。</w:t>
       </w:r>
     </w:p>
     <w:p>
       <w:pPr>
-        <w:spacing w:before="65" w:after="65"/>
-        <w:ind w:firstLine="420"/>
-      </w:pPr>
-      <w:r>
-        <w:rPr>
-          <w:rFonts w:hint="eastAsia"/>
+        <w:spacing w:beforeLines="35" w:before="114" w:afterLines="35" w:after="114" w:line="320" w:lineRule="exact"/>
+        <w:ind w:firstLine="420"/>
+        <w:rPr>
+          <w:sz w:val="23"/>
+          <w:szCs w:val="23"/>
+        </w:rPr>
+      </w:pPr>
+      <w:r>
+        <w:rPr>
+          <w:rFonts w:hint="eastAsia"/>
+          <w:sz w:val="23"/>
+          <w:szCs w:val="23"/>
         </w:rPr>
         <w:t>哦，忘了谢邀。</w:t>
       </w:r>
     </w:p>
     <w:p>
       <w:pPr>
-        <w:spacing w:before="65" w:after="65"/>
-        <w:ind w:firstLine="420"/>
-      </w:pPr>
-    </w:p>
-    <w:p>
-      <w:pPr>
-        <w:spacing w:before="65" w:after="65"/>
-        <w:ind w:firstLine="420"/>
-      </w:pPr>
-      <w:r>
-        <w:rPr>
-          <w:rFonts w:hint="eastAsia"/>
+        <w:spacing w:beforeLines="35" w:before="114" w:afterLines="35" w:after="114" w:line="320" w:lineRule="exact"/>
+        <w:ind w:firstLine="420"/>
+        <w:rPr>
+          <w:sz w:val="23"/>
+          <w:szCs w:val="23"/>
+        </w:rPr>
+      </w:pPr>
+    </w:p>
+    <w:p>
+      <w:pPr>
+        <w:spacing w:beforeLines="35" w:before="114" w:afterLines="35" w:after="114" w:line="320" w:lineRule="exact"/>
+        <w:ind w:firstLine="420"/>
+        <w:rPr>
+          <w:sz w:val="23"/>
+          <w:szCs w:val="23"/>
+        </w:rPr>
+      </w:pPr>
+      <w:r>
+        <w:rPr>
+          <w:rFonts w:hint="eastAsia"/>
+          <w:sz w:val="23"/>
+          <w:szCs w:val="23"/>
         </w:rPr>
         <w:t>同时用开水送服：</w:t>
       </w:r>
     </w:p>
     <w:p>
       <w:pPr>
-        <w:spacing w:before="65" w:after="65"/>
+        <w:spacing w:beforeLines="35" w:before="114" w:afterLines="35" w:after="114" w:line="320" w:lineRule="exact"/>
         <w:ind w:firstLine="420"/>
         <w:jc w:val="center"/>
         <w:rPr>
           <w:rFonts w:ascii="MS Gothic" w:eastAsiaTheme="minorEastAsia" w:hAnsi="MS Gothic" w:cs="MS Gothic"/>
-        </w:rPr>
-      </w:pPr>
-      <w:r>
-        <w:rPr>
-          <w:rFonts w:hint="eastAsia"/>
+          <w:sz w:val="23"/>
+          <w:szCs w:val="23"/>
+        </w:rPr>
+      </w:pPr>
+      <w:r>
+        <w:rPr>
+          <w:rFonts w:hint="eastAsia"/>
+          <w:sz w:val="23"/>
+          <w:szCs w:val="23"/>
         </w:rPr>
         <w:t>何谓“自信”？</w:t>
       </w:r>
       <w:r>
         <w:rPr>
           <w:rFonts w:hint="eastAsia"/>
+          <w:sz w:val="23"/>
+          <w:szCs w:val="23"/>
         </w:rPr>
         <w:t>（</w:t>
       </w:r>
       <w:r>
         <w:rPr>
           <w:rFonts w:hint="eastAsia"/>
+          <w:sz w:val="23"/>
+          <w:szCs w:val="23"/>
         </w:rPr>
         <w:t>#</w:t>
       </w:r>
       <w:r>
         <w:rPr>
           <w:rFonts w:hint="eastAsia"/>
+          <w:sz w:val="23"/>
+          <w:szCs w:val="23"/>
         </w:rPr>
         <w:t>自信</w:t>
       </w:r>
       <w:r>
         <w:rPr>
           <w:rFonts w:hint="eastAsia"/>
+          <w:sz w:val="23"/>
+          <w:szCs w:val="23"/>
         </w:rPr>
         <w:t>#</w:t>
       </w:r>
       <w:r>
         <w:rPr>
           <w:rFonts w:hint="eastAsia"/>
+          <w:sz w:val="23"/>
+          <w:szCs w:val="23"/>
         </w:rPr>
         <w:t>）</w:t>
       </w:r>
     </w:p>
     <w:p>
       <w:pPr>
-        <w:spacing w:before="65" w:after="65"/>
+        <w:spacing w:beforeLines="35" w:before="114" w:afterLines="35" w:after="114" w:line="320" w:lineRule="exact"/>
         <w:ind w:firstLine="420"/>
         <w:jc w:val="center"/>
+        <w:rPr>
+          <w:sz w:val="23"/>
+          <w:szCs w:val="23"/>
+        </w:rPr>
       </w:pPr>
       <w:hyperlink r:id="rId4" w:history="1">
         <w:r>
           <w:rPr>
             <w:rStyle w:val="aa"/>
+            <w:sz w:val="23"/>
+            <w:szCs w:val="23"/>
           </w:rPr>
-          <w:t>www.zhihu.com/a</w:t>
+          <w:t>www</w:t>
         </w:r>
         <w:r>
           <w:rPr>
             <w:rStyle w:val="aa"/>
+            <w:sz w:val="23"/>
+            <w:szCs w:val="23"/>
           </w:rPr>
-          <w:t>n</w:t>
+          <w:t>.</w:t>
         </w:r>
         <w:r>
           <w:rPr>
             <w:rStyle w:val="aa"/>
+            <w:sz w:val="23"/>
+            <w:szCs w:val="23"/>
           </w:rPr>
-          <w:t>swer/510828072</w:t>
+          <w:t>zhihu.com/answer/510828072</w:t>
         </w:r>
       </w:hyperlink>
     </w:p>
     <w:p>
       <w:pPr>
-        <w:spacing w:before="65" w:after="65"/>
+        <w:spacing w:beforeLines="35" w:before="114" w:afterLines="35" w:after="114" w:line="320" w:lineRule="exact"/>
         <w:ind w:firstLine="420"/>
         <w:jc w:val="center"/>
         <w:rPr>
-          <w:rFonts w:hint="eastAsia"/>
-        </w:rPr>
-      </w:pPr>
-    </w:p>
-    <w:p>
-      <w:pPr>
-        <w:spacing w:before="65" w:after="65"/>
-      </w:pPr>
-    </w:p>
-    <w:p>
-      <w:pPr>
-        <w:spacing w:before="65" w:after="65"/>
+          <w:sz w:val="23"/>
+          <w:szCs w:val="23"/>
+        </w:rPr>
+      </w:pPr>
+    </w:p>
+    <w:p>
+      <w:pPr>
+        <w:spacing w:beforeLines="35" w:before="114" w:afterLines="35" w:after="114" w:line="320" w:lineRule="exact"/>
+        <w:rPr>
+          <w:sz w:val="23"/>
+          <w:szCs w:val="23"/>
+        </w:rPr>
+      </w:pPr>
+    </w:p>
+    <w:p>
+      <w:pPr>
+        <w:spacing w:beforeLines="35" w:before="114" w:afterLines="35" w:after="114" w:line="320" w:lineRule="exact"/>
         <w:jc w:val="right"/>
-      </w:pPr>
-      <w:r>
-        <w:rPr>
-          <w:rFonts w:hint="eastAsia"/>
+        <w:rPr>
+          <w:sz w:val="23"/>
+          <w:szCs w:val="23"/>
+        </w:rPr>
+      </w:pPr>
+      <w:r>
+        <w:rPr>
+          <w:rFonts w:hint="eastAsia"/>
+          <w:sz w:val="23"/>
+          <w:szCs w:val="23"/>
         </w:rPr>
         <w:t>编辑于</w:t>
       </w:r>
       <w:r>
+        <w:rPr>
+          <w:sz w:val="23"/>
+          <w:szCs w:val="23"/>
+        </w:rPr>
         <w:t xml:space="preserve"> 2021-06-18</w:t>
       </w:r>
     </w:p>
     <w:p>
       <w:pPr>
-        <w:spacing w:before="65" w:after="65"/>
+        <w:spacing w:beforeLines="35" w:before="114" w:afterLines="35" w:after="114" w:line="320" w:lineRule="exact"/>
         <w:jc w:val="right"/>
+        <w:rPr>
+          <w:sz w:val="23"/>
+          <w:szCs w:val="23"/>
+        </w:rPr>
       </w:pPr>
       <w:hyperlink r:id="rId5" w:history="1">
         <w:r>
           <w:rPr>
             <w:rStyle w:val="aa"/>
             <w:rFonts w:hint="eastAsia"/>
+            <w:sz w:val="23"/>
+            <w:szCs w:val="23"/>
           </w:rPr>
           <w:t>https://www.zhihu.com/answer/776241381</w:t>
         </w:r>
@@ -750,297 +1125,429 @@
     </w:p>
     <w:p>
       <w:pPr>
-        <w:spacing w:before="65" w:after="65"/>
-      </w:pPr>
-    </w:p>
-    <w:p>
-      <w:pPr>
-        <w:spacing w:before="65" w:after="65"/>
-      </w:pPr>
-      <w:r>
-        <w:rPr>
-          <w:rFonts w:hint="eastAsia"/>
+        <w:spacing w:beforeLines="35" w:before="114" w:afterLines="35" w:after="114" w:line="320" w:lineRule="exact"/>
+        <w:rPr>
+          <w:sz w:val="23"/>
+          <w:szCs w:val="23"/>
+        </w:rPr>
+      </w:pPr>
+    </w:p>
+    <w:p>
+      <w:pPr>
+        <w:spacing w:beforeLines="35" w:before="114" w:afterLines="35" w:after="114" w:line="320" w:lineRule="exact"/>
+        <w:rPr>
+          <w:sz w:val="23"/>
+          <w:szCs w:val="23"/>
+        </w:rPr>
+      </w:pPr>
+      <w:r>
+        <w:rPr>
+          <w:rFonts w:hint="eastAsia"/>
+          <w:sz w:val="23"/>
+          <w:szCs w:val="23"/>
         </w:rPr>
         <w:t>---</w:t>
       </w:r>
     </w:p>
     <w:p>
       <w:pPr>
-        <w:spacing w:before="65" w:after="65"/>
-      </w:pPr>
-    </w:p>
-    <w:p>
-      <w:pPr>
-        <w:spacing w:before="65" w:after="65"/>
-      </w:pPr>
-    </w:p>
-    <w:p>
-      <w:pPr>
-        <w:spacing w:before="65" w:after="65"/>
-      </w:pPr>
-    </w:p>
-    <w:p>
-      <w:pPr>
-        <w:spacing w:before="65" w:after="65"/>
-        <w:rPr>
-          <w:rFonts w:hint="eastAsia"/>
-        </w:rPr>
-      </w:pPr>
-    </w:p>
-    <w:p>
-      <w:pPr>
-        <w:spacing w:before="65" w:after="65"/>
-      </w:pPr>
-    </w:p>
-    <w:p>
-      <w:pPr>
-        <w:spacing w:before="65" w:after="65"/>
-      </w:pPr>
-    </w:p>
-    <w:p>
-      <w:pPr>
-        <w:spacing w:before="65" w:after="65"/>
-      </w:pPr>
-    </w:p>
-    <w:p>
-      <w:pPr>
-        <w:spacing w:before="65" w:after="65"/>
-      </w:pPr>
-    </w:p>
-    <w:p>
-      <w:pPr>
-        <w:spacing w:before="65" w:after="65"/>
-      </w:pPr>
-    </w:p>
-    <w:p>
-      <w:pPr>
-        <w:spacing w:before="65" w:after="65"/>
-      </w:pPr>
-    </w:p>
-    <w:p>
-      <w:pPr>
-        <w:spacing w:before="65" w:after="65"/>
-      </w:pPr>
-    </w:p>
-    <w:p>
-      <w:pPr>
-        <w:spacing w:before="65" w:after="65"/>
-      </w:pPr>
-      <w:r>
-        <w:rPr>
-          <w:rFonts w:hint="eastAsia"/>
-        </w:rPr>
-        <w:lastRenderedPageBreak/>
+        <w:spacing w:beforeLines="35" w:before="114" w:afterLines="35" w:after="114" w:line="320" w:lineRule="exact"/>
+        <w:rPr>
+          <w:sz w:val="23"/>
+          <w:szCs w:val="23"/>
+        </w:rPr>
+      </w:pPr>
+    </w:p>
+    <w:p>
+      <w:pPr>
+        <w:spacing w:beforeLines="35" w:before="114" w:afterLines="35" w:after="114" w:line="320" w:lineRule="exact"/>
+        <w:rPr>
+          <w:sz w:val="23"/>
+          <w:szCs w:val="23"/>
+        </w:rPr>
+      </w:pPr>
+    </w:p>
+    <w:p>
+      <w:pPr>
+        <w:spacing w:beforeLines="35" w:before="114" w:afterLines="35" w:after="114" w:line="320" w:lineRule="exact"/>
+        <w:rPr>
+          <w:sz w:val="23"/>
+          <w:szCs w:val="23"/>
+        </w:rPr>
+      </w:pPr>
+    </w:p>
+    <w:p>
+      <w:pPr>
+        <w:spacing w:beforeLines="35" w:before="114" w:afterLines="35" w:after="114" w:line="320" w:lineRule="exact"/>
+        <w:rPr>
+          <w:sz w:val="23"/>
+          <w:szCs w:val="23"/>
+        </w:rPr>
+      </w:pPr>
+    </w:p>
+    <w:p>
+      <w:pPr>
+        <w:spacing w:beforeLines="35" w:before="114" w:afterLines="35" w:after="114" w:line="320" w:lineRule="exact"/>
+        <w:rPr>
+          <w:sz w:val="23"/>
+          <w:szCs w:val="23"/>
+        </w:rPr>
+      </w:pPr>
+    </w:p>
+    <w:p>
+      <w:pPr>
+        <w:spacing w:beforeLines="35" w:before="114" w:afterLines="35" w:after="114" w:line="320" w:lineRule="exact"/>
+        <w:rPr>
+          <w:sz w:val="23"/>
+          <w:szCs w:val="23"/>
+        </w:rPr>
+      </w:pPr>
+      <w:proofErr w:type="gramStart"/>
+      <w:r>
+        <w:rPr>
+          <w:rFonts w:hint="eastAsia"/>
+          <w:sz w:val="23"/>
+          <w:szCs w:val="23"/>
+        </w:rPr>
         <w:t>评论区</w:t>
       </w:r>
-      <w:r>
-        <w:rPr>
-          <w:rFonts w:hint="eastAsia"/>
+      <w:proofErr w:type="gramEnd"/>
+      <w:r>
+        <w:rPr>
+          <w:rFonts w:hint="eastAsia"/>
+          <w:sz w:val="23"/>
+          <w:szCs w:val="23"/>
         </w:rPr>
         <w:t>:</w:t>
       </w:r>
     </w:p>
     <w:p>
       <w:pPr>
-        <w:spacing w:before="65" w:after="65"/>
-      </w:pPr>
-    </w:p>
-    <w:p>
-      <w:pPr>
-        <w:spacing w:before="65" w:after="65"/>
-        <w:ind w:firstLine="420"/>
-      </w:pPr>
-      <w:r>
+        <w:spacing w:beforeLines="35" w:before="114" w:afterLines="35" w:after="114" w:line="320" w:lineRule="exact"/>
+        <w:rPr>
+          <w:sz w:val="23"/>
+          <w:szCs w:val="23"/>
+        </w:rPr>
+      </w:pPr>
+    </w:p>
+    <w:p>
+      <w:pPr>
+        <w:spacing w:beforeLines="35" w:before="114" w:afterLines="35" w:after="114" w:line="320" w:lineRule="exact"/>
+        <w:ind w:firstLine="420"/>
+        <w:rPr>
+          <w:sz w:val="23"/>
+          <w:szCs w:val="23"/>
+        </w:rPr>
+      </w:pPr>
+      <w:r>
+        <w:rPr>
+          <w:sz w:val="23"/>
+          <w:szCs w:val="23"/>
+        </w:rPr>
         <w:t xml:space="preserve">Q: </w:t>
       </w:r>
       <w:r>
         <w:rPr>
           <w:rFonts w:hint="eastAsia"/>
+          <w:sz w:val="23"/>
+          <w:szCs w:val="23"/>
         </w:rPr>
         <w:t>那相对于</w:t>
       </w:r>
       <w:r>
         <w:rPr>
           <w:rFonts w:hint="eastAsia"/>
-        </w:rPr>
-        <w:t>"</w:t>
-      </w:r>
-      <w:r>
-        <w:rPr>
-          <w:rFonts w:hint="eastAsia"/>
+          <w:sz w:val="23"/>
+          <w:szCs w:val="23"/>
+        </w:rPr>
+        <w:t>“</w:t>
+      </w:r>
+      <w:r>
+        <w:rPr>
+          <w:rFonts w:hint="eastAsia"/>
+          <w:sz w:val="23"/>
+          <w:szCs w:val="23"/>
         </w:rPr>
         <w:t>错误</w:t>
       </w:r>
       <w:r>
         <w:rPr>
           <w:rFonts w:hint="eastAsia"/>
-        </w:rPr>
-        <w:t>"</w:t>
-      </w:r>
-      <w:r>
-        <w:rPr>
-          <w:rFonts w:hint="eastAsia"/>
+          <w:sz w:val="23"/>
+          <w:szCs w:val="23"/>
+        </w:rPr>
+        <w:t>”</w:t>
+      </w:r>
+      <w:r>
+        <w:rPr>
+          <w:rFonts w:hint="eastAsia"/>
+          <w:sz w:val="23"/>
+          <w:szCs w:val="23"/>
         </w:rPr>
         <w:t>的</w:t>
       </w:r>
       <w:r>
         <w:rPr>
           <w:rFonts w:hint="eastAsia"/>
-        </w:rPr>
-        <w:t>"</w:t>
-      </w:r>
-      <w:r>
-        <w:rPr>
-          <w:rFonts w:hint="eastAsia"/>
+          <w:sz w:val="23"/>
+          <w:szCs w:val="23"/>
+        </w:rPr>
+        <w:t>“</w:t>
+      </w:r>
+      <w:r>
+        <w:rPr>
+          <w:rFonts w:hint="eastAsia"/>
+          <w:sz w:val="23"/>
+          <w:szCs w:val="23"/>
         </w:rPr>
         <w:t>正确</w:t>
       </w:r>
       <w:r>
         <w:rPr>
           <w:rFonts w:hint="eastAsia"/>
-        </w:rPr>
-        <w:t>"</w:t>
-      </w:r>
-      <w:r>
-        <w:rPr>
-          <w:rFonts w:hint="eastAsia"/>
+          <w:sz w:val="23"/>
+          <w:szCs w:val="23"/>
+        </w:rPr>
+        <w:t>”</w:t>
+      </w:r>
+      <w:r>
+        <w:rPr>
+          <w:rFonts w:hint="eastAsia"/>
+          <w:sz w:val="23"/>
+          <w:szCs w:val="23"/>
         </w:rPr>
         <w:t>又是什么</w:t>
       </w:r>
       <w:r>
         <w:rPr>
           <w:rFonts w:hint="eastAsia"/>
+          <w:sz w:val="23"/>
+          <w:szCs w:val="23"/>
         </w:rPr>
         <w:t>?</w:t>
       </w:r>
     </w:p>
     <w:p>
       <w:pPr>
-        <w:spacing w:before="65" w:after="65"/>
-        <w:ind w:firstLine="420"/>
-        <w:rPr>
-          <w:rFonts w:hint="eastAsia"/>
-        </w:rPr>
-      </w:pPr>
-      <w:r>
-        <w:rPr>
-          <w:rFonts w:hint="eastAsia"/>
+        <w:spacing w:beforeLines="35" w:before="114" w:afterLines="35" w:after="114" w:line="320" w:lineRule="exact"/>
+        <w:ind w:firstLine="420"/>
+        <w:rPr>
+          <w:sz w:val="23"/>
+          <w:szCs w:val="23"/>
+        </w:rPr>
+      </w:pPr>
+      <w:r>
+        <w:rPr>
+          <w:rFonts w:hint="eastAsia"/>
+          <w:sz w:val="23"/>
+          <w:szCs w:val="23"/>
         </w:rPr>
         <w:t>A</w:t>
       </w:r>
       <w:r>
+        <w:rPr>
+          <w:sz w:val="23"/>
+          <w:szCs w:val="23"/>
+        </w:rPr>
         <w:t xml:space="preserve">: </w:t>
       </w:r>
       <w:r>
         <w:rPr>
           <w:rFonts w:hint="eastAsia"/>
+          <w:sz w:val="23"/>
+          <w:szCs w:val="23"/>
         </w:rPr>
         <w:t>相对于错误，只有“质量更好的错误”。没有“正确”。</w:t>
       </w:r>
     </w:p>
     <w:p>
       <w:pPr>
-        <w:spacing w:before="65" w:after="65"/>
-        <w:ind w:firstLine="420"/>
-      </w:pPr>
-      <w:r>
-        <w:rPr>
-          <w:rFonts w:hint="eastAsia"/>
+        <w:spacing w:beforeLines="35" w:before="114" w:afterLines="35" w:after="114" w:line="320" w:lineRule="exact"/>
+        <w:ind w:firstLine="420"/>
+        <w:rPr>
+          <w:sz w:val="23"/>
+          <w:szCs w:val="23"/>
+        </w:rPr>
+      </w:pPr>
+      <w:r>
+        <w:rPr>
+          <w:rFonts w:hint="eastAsia"/>
+          <w:sz w:val="23"/>
+          <w:szCs w:val="23"/>
         </w:rPr>
         <w:t>除非你认可某种高于人类的启示的合法性，否则逻辑上没有什么结论是可以判定为正确的。</w:t>
       </w:r>
     </w:p>
     <w:p>
       <w:pPr>
-        <w:spacing w:before="65" w:after="65"/>
+        <w:spacing w:beforeLines="35" w:before="114" w:afterLines="35" w:after="114" w:line="320" w:lineRule="exact"/>
         <w:ind w:firstLine="420"/>
         <w:jc w:val="right"/>
         <w:rPr>
-          <w:rFonts w:hint="eastAsia"/>
-        </w:rPr>
-      </w:pPr>
-      <w:r>
-        <w:rPr>
-          <w:rFonts w:hint="eastAsia"/>
+          <w:sz w:val="23"/>
+          <w:szCs w:val="23"/>
+        </w:rPr>
+      </w:pPr>
+      <w:r>
+        <w:rPr>
+          <w:rFonts w:hint="eastAsia"/>
+          <w:sz w:val="23"/>
+          <w:szCs w:val="23"/>
         </w:rPr>
         <w:t>-</w:t>
       </w:r>
       <w:r>
+        <w:rPr>
+          <w:sz w:val="23"/>
+          <w:szCs w:val="23"/>
+        </w:rPr>
         <w:t>--</w:t>
       </w:r>
     </w:p>
     <w:p>
       <w:pPr>
-        <w:spacing w:before="65" w:after="65"/>
-        <w:ind w:firstLine="420"/>
-        <w:rPr>
-          <w:rFonts w:hint="eastAsia"/>
-        </w:rPr>
-      </w:pPr>
-      <w:r>
-        <w:rPr>
-          <w:rFonts w:hint="eastAsia"/>
+        <w:spacing w:beforeLines="35" w:before="114" w:afterLines="35" w:after="114" w:line="320" w:lineRule="exact"/>
+        <w:ind w:firstLine="420"/>
+        <w:rPr>
+          <w:sz w:val="23"/>
+          <w:szCs w:val="23"/>
+        </w:rPr>
+      </w:pPr>
+      <w:r>
+        <w:rPr>
+          <w:rFonts w:hint="eastAsia"/>
+          <w:sz w:val="23"/>
+          <w:szCs w:val="23"/>
         </w:rPr>
         <w:t>Q</w:t>
       </w:r>
       <w:r>
+        <w:rPr>
+          <w:sz w:val="23"/>
+          <w:szCs w:val="23"/>
+        </w:rPr>
         <w:t xml:space="preserve">: </w:t>
       </w:r>
       <w:r>
         <w:rPr>
           <w:rFonts w:eastAsia="点字乐圆体" w:hint="eastAsia"/>
-          <w:sz w:val="19"/>
-          <w:szCs w:val="19"/>
-        </w:rPr>
-        <w:t>……生命首先就在于：生物在每一个瞬间是它自身，但却又是别的什么。所以，生命也是存在于物体和过程本身中的不断地自行产生并自行解决的矛盾；这一矛盾一停止，生命亦即停止，于是死就来到。</w:t>
-      </w:r>
-    </w:p>
-    <w:p>
-      <w:pPr>
-        <w:spacing w:before="65" w:after="65"/>
-        <w:ind w:firstLine="420"/>
-      </w:pPr>
-      <w:r>
-        <w:rPr>
-          <w:rFonts w:hint="eastAsia"/>
-        </w:rPr>
-        <w:t>———毛泽东《矛盾论》（虽然是列宁说的）</w:t>
-      </w:r>
-    </w:p>
-    <w:p>
-      <w:pPr>
-        <w:spacing w:before="65" w:after="65"/>
+          <w:sz w:val="20"/>
+          <w:szCs w:val="20"/>
+        </w:rPr>
+        <w:t>……生命首先就在于：生物在每一个瞬间是它自身，但却又是别的什么。所以，生命也是存在于物体和过程本身中的不断地自行产生并自行解决的矛盾；这一矛盾</w:t>
+      </w:r>
+      <w:proofErr w:type="gramStart"/>
+      <w:r>
+        <w:rPr>
+          <w:rFonts w:eastAsia="点字乐圆体" w:hint="eastAsia"/>
+          <w:sz w:val="20"/>
+          <w:szCs w:val="20"/>
+        </w:rPr>
+        <w:t>一</w:t>
+      </w:r>
+      <w:proofErr w:type="gramEnd"/>
+      <w:r>
+        <w:rPr>
+          <w:rFonts w:eastAsia="点字乐圆体" w:hint="eastAsia"/>
+          <w:sz w:val="20"/>
+          <w:szCs w:val="20"/>
+        </w:rPr>
+        <w:t>停止，生命亦即停止，于是死就来到。</w:t>
+      </w:r>
+    </w:p>
+    <w:p>
+      <w:pPr>
+        <w:spacing w:beforeLines="35" w:before="114" w:afterLines="35" w:after="114" w:line="320" w:lineRule="exact"/>
+        <w:ind w:firstLine="420"/>
+        <w:rPr>
+          <w:sz w:val="23"/>
+          <w:szCs w:val="23"/>
+        </w:rPr>
+      </w:pPr>
+      <w:r>
+        <w:rPr>
+          <w:rFonts w:hint="eastAsia"/>
+          <w:sz w:val="23"/>
+          <w:szCs w:val="23"/>
+        </w:rPr>
+        <w:t>——</w:t>
+      </w:r>
+      <w:proofErr w:type="gramStart"/>
+      <w:r>
+        <w:rPr>
+          <w:rFonts w:hint="eastAsia"/>
+          <w:sz w:val="23"/>
+          <w:szCs w:val="23"/>
+        </w:rPr>
+        <w:t>—</w:t>
+      </w:r>
+      <w:bookmarkStart w:id="0" w:name="OLE_LINK1"/>
+      <w:proofErr w:type="gramEnd"/>
+      <w:r>
+        <w:rPr>
+          <w:rFonts w:hint="eastAsia"/>
+          <w:sz w:val="23"/>
+          <w:szCs w:val="23"/>
+        </w:rPr>
+        <w:t>毛泽东《矛盾论》</w:t>
+      </w:r>
+      <w:bookmarkEnd w:id="0"/>
+      <w:r>
+        <w:rPr>
+          <w:rFonts w:hint="eastAsia"/>
+          <w:sz w:val="23"/>
+          <w:szCs w:val="23"/>
+        </w:rPr>
+        <w:t>（虽然是列宁说的）</w:t>
+      </w:r>
+    </w:p>
+    <w:p>
+      <w:pPr>
+        <w:spacing w:beforeLines="35" w:before="114" w:afterLines="35" w:after="114" w:line="320" w:lineRule="exact"/>
         <w:ind w:firstLine="420"/>
         <w:jc w:val="right"/>
-      </w:pPr>
-      <w:r>
-        <w:rPr>
-          <w:rFonts w:hint="eastAsia"/>
+        <w:rPr>
+          <w:sz w:val="23"/>
+          <w:szCs w:val="23"/>
+        </w:rPr>
+      </w:pPr>
+      <w:r>
+        <w:rPr>
+          <w:rFonts w:hint="eastAsia"/>
+          <w:sz w:val="23"/>
+          <w:szCs w:val="23"/>
         </w:rPr>
         <w:t>---</w:t>
       </w:r>
     </w:p>
     <w:p>
       <w:pPr>
-        <w:spacing w:before="65" w:after="65"/>
-        <w:ind w:firstLine="420"/>
-        <w:rPr>
-          <w:rFonts w:hint="eastAsia"/>
-        </w:rPr>
-      </w:pPr>
-      <w:r>
-        <w:rPr>
-          <w:rFonts w:hint="eastAsia"/>
+        <w:spacing w:beforeLines="35" w:before="114" w:afterLines="35" w:after="114" w:line="320" w:lineRule="exact"/>
+        <w:ind w:firstLine="420"/>
+        <w:rPr>
+          <w:sz w:val="23"/>
+          <w:szCs w:val="23"/>
+        </w:rPr>
+      </w:pPr>
+      <w:r>
+        <w:rPr>
+          <w:rFonts w:hint="eastAsia"/>
+          <w:sz w:val="23"/>
+          <w:szCs w:val="23"/>
         </w:rPr>
         <w:t>更新于</w:t>
       </w:r>
       <w:r>
-        <w:t>2023/3/31</w:t>
+        <w:rPr>
+          <w:sz w:val="23"/>
+          <w:szCs w:val="23"/>
+        </w:rPr>
+        <w:t>2023/7/17</w:t>
       </w:r>
     </w:p>
     <w:sectPr>
       <w:pgSz w:w="11906" w:h="16838"/>
-      <w:pgMar w:top="284" w:right="1191" w:bottom="284" w:left="1191" w:header="851" w:footer="992" w:gutter="0"/>
+      <w:pgMar w:top="284" w:right="992" w:bottom="284" w:left="992" w:header="851" w:footer="992" w:gutter="0"/>
       <w:cols w:space="425"/>
       <w:docGrid w:type="lines" w:linePitch="326"/>
     </w:sectPr>
